--- a/tm/Exercicis/EX4/exempleCompresioTasca4.docx
+++ b/tm/Exercicis/EX4/exempleCompresioTasca4.docx
@@ -11,8 +11,6 @@
       <w:r>
         <w:t>compressio</w:t>
       </w:r>
-      <w:bookmarkStart w:id="0" w:name="_GoBack"/>
-      <w:bookmarkEnd w:id="0"/>
       <w:proofErr w:type="spellEnd"/>
       <w:proofErr w:type="gramEnd"/>
     </w:p>
@@ -57,48 +55,616 @@
         <w:rPr>
           <w:color w:val="00B050"/>
         </w:rPr>
-        <w:t>E</w:t>
-      </w:r>
-      <w:r>
-        <w:rPr>
+        <w:t>Entrada</w:t>
+      </w:r>
+    </w:p>
+    <w:p>
+      <w:pPr>
+        <w:spacing w:after="0"/>
+        <w:rPr>
+          <w:strike/>
+        </w:rPr>
+      </w:pPr>
+      <w:r>
+        <w:rPr>
+          <w:strike/>
+          <w:color w:val="83CAFF"/>
+        </w:rPr>
+        <w:t>01010100</w:t>
+      </w:r>
+      <w:r>
+        <w:rPr>
+          <w:b/>
+          <w:color w:val="00CC33"/>
+          <w:u w:val="single"/>
+        </w:rPr>
+        <w:t>1</w:t>
+      </w:r>
+      <w:r>
+        <w:rPr>
+          <w:color w:val="00CC33"/>
+          <w:u w:val="single"/>
+        </w:rPr>
+        <w:t>110</w:t>
+      </w:r>
+      <w:r>
+        <w:rPr>
+          <w:strike/>
+          <w:color w:val="000000"/>
+        </w:rPr>
+        <w:t>1010</w:t>
+      </w:r>
+      <w:r>
+        <w:rPr>
+          <w:b/>
+          <w:strike/>
+          <w:color w:val="000000"/>
+        </w:rPr>
+        <w:t>1</w:t>
+      </w:r>
+      <w:r>
+        <w:rPr>
+          <w:strike/>
+          <w:color w:val="000000"/>
+        </w:rPr>
+        <w:t>11001</w:t>
+      </w:r>
+      <w:r>
+        <w:rPr>
+          <w:strike/>
+        </w:rPr>
+        <w:t>1</w:t>
+      </w:r>
+      <w:r>
+        <w:rPr>
+          <w:b/>
+          <w:strike/>
+        </w:rPr>
+        <w:t>0</w:t>
+      </w:r>
+      <w:r>
+        <w:rPr>
+          <w:strike/>
+        </w:rPr>
+        <w:t>0110011001100</w:t>
+      </w:r>
+    </w:p>
+    <w:p>
+      <w:pPr>
+        <w:spacing w:after="0"/>
+        <w:rPr>
+          <w:strike/>
+          <w:color w:val="00B0F0"/>
+        </w:rPr>
+      </w:pPr>
+      <w:r>
+        <w:rPr>
+          <w:strike/>
+        </w:rPr>
+        <w:t>01010100</w:t>
+      </w:r>
+      <w:r>
+        <w:rPr>
+          <w:strike/>
           <w:color w:val="00B050"/>
         </w:rPr>
-        <w:t>ntrada</w:t>
-      </w:r>
-    </w:p>
-    <w:p>
-      <w:pPr>
-        <w:spacing w:after="0"/>
-        <w:rPr>
-          <w:strike/>
-        </w:rPr>
-      </w:pPr>
-      <w:r>
-        <w:rPr>
-          <w:strike/>
-          <w:color w:val="FF0000"/>
+        <w:t>01</w:t>
+      </w:r>
+      <w:r>
+        <w:rPr>
+          <w:strike/>
+          <w:color w:val="00B0F0"/>
+        </w:rPr>
+        <w:t>011</w:t>
+      </w:r>
+    </w:p>
+    <w:p>
+      <w:pPr>
+        <w:spacing w:after="0"/>
+      </w:pPr>
+    </w:p>
+    <w:p>
+      <w:pPr>
+        <w:spacing w:after="0"/>
+        <w:rPr>
+          <w:strike/>
+        </w:rPr>
+      </w:pPr>
+      <w:r>
+        <w:rPr>
+          <w:strike/>
+          <w:color w:val="000000"/>
+        </w:rPr>
+        <w:t>0</w:t>
+      </w:r>
+      <w:r>
+        <w:rPr>
+          <w:strike/>
+          <w:color w:val="83CAFF"/>
+        </w:rPr>
+        <w:t>1010100</w:t>
+      </w:r>
+      <w:r>
+        <w:rPr>
+          <w:b/>
+          <w:color w:val="83CAFF"/>
+          <w:u w:val="single"/>
+        </w:rPr>
+        <w:t>1</w:t>
+      </w:r>
+      <w:r>
+        <w:rPr>
+          <w:color w:val="00CC33"/>
+          <w:u w:val="single"/>
+        </w:rPr>
+        <w:t>110</w:t>
+      </w:r>
+      <w:r>
+        <w:rPr>
+          <w:strike/>
+          <w:color w:val="66FF00"/>
+        </w:rPr>
+        <w:t>1</w:t>
+      </w:r>
+      <w:r>
+        <w:rPr>
+          <w:strike/>
+          <w:color w:val="000000"/>
+        </w:rPr>
+        <w:t>010</w:t>
+      </w:r>
+      <w:r>
+        <w:rPr>
+          <w:b/>
+          <w:strike/>
+          <w:color w:val="000000"/>
+        </w:rPr>
+        <w:t>1</w:t>
+      </w:r>
+      <w:r>
+        <w:rPr>
+          <w:strike/>
+          <w:color w:val="000000"/>
+        </w:rPr>
+        <w:t>11001</w:t>
+      </w:r>
+      <w:r>
+        <w:rPr>
+          <w:strike/>
+        </w:rPr>
+        <w:t>1</w:t>
+      </w:r>
+      <w:r>
+        <w:rPr>
+          <w:b/>
+          <w:strike/>
+        </w:rPr>
+        <w:t>0</w:t>
+      </w:r>
+      <w:r>
+        <w:rPr>
+          <w:strike/>
+        </w:rPr>
+        <w:t>0110011001100</w:t>
+      </w:r>
+    </w:p>
+    <w:p>
+      <w:pPr>
+        <w:spacing w:after="0"/>
+        <w:rPr>
+          <w:strike/>
+          <w:color w:val="00B0F0"/>
+        </w:rPr>
+      </w:pPr>
+      <w:r>
+        <w:rPr>
+          <w:strike/>
+          <w:color w:val="000000"/>
         </w:rPr>
         <w:t>01010100</w:t>
       </w:r>
       <w:r>
         <w:rPr>
+          <w:strike/>
+          <w:color w:val="00B050"/>
+        </w:rPr>
+        <w:t>01</w:t>
+      </w:r>
+      <w:r>
+        <w:rPr>
+          <w:strike/>
+          <w:color w:val="00B0F0"/>
+        </w:rPr>
+        <w:t>011</w:t>
+      </w:r>
+      <w:r>
+        <w:rPr>
+          <w:strike/>
+          <w:color w:val="99FF99"/>
+        </w:rPr>
+        <w:t>01</w:t>
+      </w:r>
+      <w:r>
+        <w:rPr>
+          <w:strike/>
+          <w:color w:val="00B0F0"/>
+        </w:rPr>
+        <w:t>001</w:t>
+      </w:r>
+    </w:p>
+    <w:p>
+      <w:pPr>
+        <w:spacing w:after="0"/>
+      </w:pPr>
+    </w:p>
+    <w:p>
+      <w:pPr>
+        <w:spacing w:after="0"/>
+        <w:rPr>
+          <w:strike/>
+        </w:rPr>
+      </w:pPr>
+      <w:r>
+        <w:rPr>
+          <w:strike/>
+          <w:color w:val="000000"/>
+        </w:rPr>
+        <w:t>01</w:t>
+      </w:r>
+      <w:r>
+        <w:rPr>
+          <w:strike/>
+          <w:color w:val="83CAFF"/>
+        </w:rPr>
+        <w:t>010100</w:t>
+      </w:r>
+      <w:r>
+        <w:rPr>
           <w:b/>
-          <w:color w:val="00B0F0"/>
+          <w:color w:val="83CAFF"/>
           <w:u w:val="single"/>
         </w:rPr>
         <w:t>1</w:t>
       </w:r>
       <w:r>
         <w:rPr>
-          <w:color w:val="00B0F0"/>
+          <w:color w:val="83CAFF"/>
           <w:u w:val="single"/>
         </w:rPr>
+        <w:t>1</w:t>
+      </w:r>
+      <w:r>
+        <w:rPr>
+          <w:color w:val="00CC33"/>
+          <w:u w:val="single"/>
+        </w:rPr>
+        <w:t>10</w:t>
+      </w:r>
+      <w:r>
+        <w:rPr>
+          <w:strike/>
+          <w:color w:val="66FF00"/>
+        </w:rPr>
+        <w:t>1</w:t>
+      </w:r>
+      <w:r>
+        <w:rPr>
+          <w:strike/>
+          <w:color w:val="99FF66"/>
+        </w:rPr>
+        <w:t>0</w:t>
+      </w:r>
+      <w:r>
+        <w:rPr>
+          <w:strike/>
+          <w:color w:val="000000"/>
+        </w:rPr>
+        <w:t>10</w:t>
+      </w:r>
+      <w:r>
+        <w:rPr>
+          <w:b/>
+          <w:strike/>
+          <w:color w:val="000000"/>
+        </w:rPr>
+        <w:t>1</w:t>
+      </w:r>
+      <w:r>
+        <w:rPr>
+          <w:strike/>
+          <w:color w:val="000000"/>
+        </w:rPr>
+        <w:t>11001</w:t>
+      </w:r>
+      <w:r>
+        <w:rPr>
+          <w:strike/>
+        </w:rPr>
+        <w:t>1</w:t>
+      </w:r>
+      <w:r>
+        <w:rPr>
+          <w:b/>
+          <w:strike/>
+        </w:rPr>
+        <w:t>0</w:t>
+      </w:r>
+      <w:r>
+        <w:rPr>
+          <w:strike/>
+        </w:rPr>
+        <w:t>0110011001100</w:t>
+      </w:r>
+    </w:p>
+    <w:p>
+      <w:pPr>
+        <w:spacing w:after="0"/>
+        <w:rPr>
+          <w:strike/>
+          <w:color w:val="00B0F0"/>
+        </w:rPr>
+      </w:pPr>
+      <w:r>
+        <w:rPr>
+          <w:strike/>
+          <w:color w:val="000000"/>
+        </w:rPr>
+        <w:t>01010100</w:t>
+      </w:r>
+      <w:r>
+        <w:rPr>
+          <w:strike/>
+          <w:color w:val="00B050"/>
+        </w:rPr>
+        <w:t>01</w:t>
+      </w:r>
+      <w:r>
+        <w:rPr>
+          <w:strike/>
+          <w:color w:val="00B0F0"/>
+        </w:rPr>
+        <w:t>011</w:t>
+      </w:r>
+      <w:r>
+        <w:rPr>
+          <w:strike/>
+          <w:color w:val="99FF99"/>
+        </w:rPr>
+        <w:t>01</w:t>
+      </w:r>
+      <w:r>
+        <w:rPr>
+          <w:strike/>
+          <w:color w:val="00B0F0"/>
+        </w:rPr>
+        <w:t>001</w:t>
+      </w:r>
+      <w:r>
+        <w:rPr>
+          <w:b/>
+          <w:bCs/>
+          <w:strike/>
+          <w:color w:val="99FF99"/>
+        </w:rPr>
+        <w:t>00</w:t>
+      </w:r>
+      <w:r>
+        <w:rPr>
+          <w:strike/>
+          <w:color w:val="00B0F0"/>
+        </w:rPr>
+        <w:t>111</w:t>
+      </w:r>
+    </w:p>
+    <w:p>
+      <w:pPr>
+        <w:spacing w:after="0"/>
+      </w:pPr>
+    </w:p>
+    <w:p>
+      <w:pPr>
+        <w:spacing w:after="0"/>
+        <w:rPr>
+          <w:strike/>
+        </w:rPr>
+      </w:pPr>
+      <w:r>
+        <w:rPr>
+          <w:strike/>
+          <w:color w:val="000000"/>
+        </w:rPr>
+        <w:t>010101</w:t>
+      </w:r>
+      <w:r>
+        <w:rPr>
+          <w:strike/>
+          <w:color w:val="83CAFF"/>
+        </w:rPr>
+        <w:t>00</w:t>
+      </w:r>
+      <w:r>
+        <w:rPr>
+          <w:b/>
+          <w:color w:val="83CAFF"/>
+          <w:u w:val="single"/>
+        </w:rPr>
+        <w:t>1</w:t>
+      </w:r>
+      <w:r>
+        <w:rPr>
+          <w:color w:val="83CAFF"/>
+          <w:u w:val="single"/>
+        </w:rPr>
         <w:t>110</w:t>
       </w:r>
       <w:r>
         <w:rPr>
           <w:strike/>
-          <w:color w:val="00B0F0"/>
+          <w:color w:val="83CAFF"/>
+        </w:rPr>
+        <w:t>10</w:t>
+      </w:r>
+      <w:r>
+        <w:rPr>
+          <w:strike/>
+          <w:color w:val="66FF66"/>
+        </w:rPr>
+        <w:t>10</w:t>
+      </w:r>
+      <w:r>
+        <w:rPr>
+          <w:b/>
+          <w:strike/>
+          <w:color w:val="66FF66"/>
+        </w:rPr>
+        <w:t>1</w:t>
+      </w:r>
+      <w:r>
+        <w:rPr>
+          <w:strike/>
+          <w:color w:val="66FF66"/>
+        </w:rPr>
+        <w:t>1</w:t>
+      </w:r>
+      <w:r>
+        <w:rPr>
+          <w:strike/>
+          <w:color w:val="000000"/>
+        </w:rPr>
+        <w:t>1001</w:t>
+      </w:r>
+      <w:r>
+        <w:rPr>
+          <w:strike/>
+        </w:rPr>
+        <w:t>1</w:t>
+      </w:r>
+      <w:r>
+        <w:rPr>
+          <w:b/>
+          <w:strike/>
+        </w:rPr>
+        <w:t>0</w:t>
+      </w:r>
+      <w:r>
+        <w:rPr>
+          <w:strike/>
+        </w:rPr>
+        <w:t>0110011001100</w:t>
+      </w:r>
+    </w:p>
+    <w:p>
+      <w:pPr>
+        <w:spacing w:after="0"/>
+        <w:rPr>
+          <w:strike/>
+          <w:color w:val="00B0F0"/>
+        </w:rPr>
+      </w:pPr>
+      <w:r>
+        <w:rPr>
+          <w:strike/>
+          <w:color w:val="000000"/>
+        </w:rPr>
+        <w:t>01010100</w:t>
+      </w:r>
+      <w:r>
+        <w:rPr>
+          <w:strike/>
+          <w:color w:val="00B050"/>
+        </w:rPr>
+        <w:t>01</w:t>
+      </w:r>
+      <w:r>
+        <w:rPr>
+          <w:strike/>
+          <w:color w:val="00B0F0"/>
+        </w:rPr>
+        <w:t>011</w:t>
+      </w:r>
+      <w:r>
+        <w:rPr>
+          <w:strike/>
+          <w:color w:val="99FF99"/>
+        </w:rPr>
+        <w:t>01</w:t>
+      </w:r>
+      <w:r>
+        <w:rPr>
+          <w:strike/>
+          <w:color w:val="00B0F0"/>
+        </w:rPr>
+        <w:t>001</w:t>
+      </w:r>
+      <w:r>
+        <w:rPr>
+          <w:b/>
+          <w:bCs/>
+          <w:strike/>
+          <w:color w:val="99FF99"/>
+        </w:rPr>
+        <w:t>00</w:t>
+      </w:r>
+      <w:r>
+        <w:rPr>
+          <w:strike/>
+          <w:color w:val="00B0F0"/>
+        </w:rPr>
+        <w:t>111</w:t>
+      </w:r>
+      <w:r>
+        <w:rPr>
+          <w:strike/>
+          <w:color w:val="99FF99"/>
+        </w:rPr>
+        <w:t>11</w:t>
+      </w:r>
+      <w:r>
+        <w:rPr>
+          <w:strike/>
+          <w:color w:val="00B0F0"/>
+        </w:rPr>
+        <w:t>100</w:t>
+      </w:r>
+    </w:p>
+    <w:p>
+      <w:pPr>
+        <w:spacing w:after="0"/>
+      </w:pPr>
+    </w:p>
+    <w:p>
+      <w:pPr>
+        <w:spacing w:after="0"/>
+        <w:rPr>
+          <w:strike/>
+        </w:rPr>
+      </w:pPr>
+      <w:r>
+        <w:rPr>
+          <w:strike/>
+          <w:color w:val="000000"/>
+        </w:rPr>
+        <w:t>01010100</w:t>
+      </w:r>
+      <w:r>
+        <w:rPr>
+          <w:b/>
+          <w:color w:val="000000"/>
+          <w:u w:val="single"/>
+        </w:rPr>
+        <w:t>1</w:t>
+      </w:r>
+      <w:r>
+        <w:rPr>
+          <w:color w:val="83CAFF"/>
+          <w:u w:val="single"/>
+        </w:rPr>
+        <w:t>110</w:t>
+      </w:r>
+      <w:r>
+        <w:rPr>
+          <w:strike/>
+          <w:color w:val="83CAFF"/>
         </w:rPr>
         <w:t>1010</w:t>
       </w:r>
@@ -106,48 +672,625 @@
         <w:rPr>
           <w:b/>
           <w:strike/>
+          <w:color w:val="83CAFF"/>
+        </w:rPr>
+        <w:t>1</w:t>
+      </w:r>
+      <w:r>
+        <w:rPr>
+          <w:strike/>
+          <w:color w:val="66FF66"/>
+        </w:rPr>
+        <w:t>1</w:t>
+      </w:r>
+      <w:r>
+        <w:rPr>
+          <w:strike/>
+          <w:color w:val="99FF66"/>
+        </w:rPr>
+        <w:t>100</w:t>
+      </w:r>
+      <w:r>
+        <w:rPr>
+          <w:strike/>
+          <w:color w:val="000000"/>
+        </w:rPr>
+        <w:t>1</w:t>
+      </w:r>
+      <w:r>
+        <w:rPr>
+          <w:strike/>
+        </w:rPr>
+        <w:t>1</w:t>
+      </w:r>
+      <w:r>
+        <w:rPr>
+          <w:b/>
+          <w:strike/>
+        </w:rPr>
+        <w:t>0</w:t>
+      </w:r>
+      <w:r>
+        <w:rPr>
+          <w:strike/>
+        </w:rPr>
+        <w:t>0110011001100</w:t>
+      </w:r>
+    </w:p>
+    <w:p>
+      <w:pPr>
+        <w:spacing w:after="0"/>
+        <w:rPr>
+          <w:strike/>
+          <w:color w:val="00B0F0"/>
+        </w:rPr>
+      </w:pPr>
+      <w:r>
+        <w:rPr>
+          <w:strike/>
+          <w:color w:val="000000"/>
+        </w:rPr>
+        <w:t>01010100</w:t>
+      </w:r>
+      <w:r>
+        <w:rPr>
+          <w:strike/>
           <w:color w:val="00B050"/>
         </w:rPr>
+        <w:t>01</w:t>
+      </w:r>
+      <w:r>
+        <w:rPr>
+          <w:strike/>
+          <w:color w:val="00B0F0"/>
+        </w:rPr>
+        <w:t>011</w:t>
+      </w:r>
+      <w:r>
+        <w:rPr>
+          <w:strike/>
+          <w:color w:val="99FF99"/>
+        </w:rPr>
+        <w:t>01</w:t>
+      </w:r>
+      <w:r>
+        <w:rPr>
+          <w:strike/>
+          <w:color w:val="00B0F0"/>
+        </w:rPr>
+        <w:t>001</w:t>
+      </w:r>
+      <w:r>
+        <w:rPr>
+          <w:strike/>
+          <w:color w:val="99FF99"/>
+        </w:rPr>
+        <w:t>00</w:t>
+      </w:r>
+      <w:r>
+        <w:rPr>
+          <w:strike/>
+          <w:color w:val="00B0F0"/>
+        </w:rPr>
+        <w:t>111</w:t>
+      </w:r>
+      <w:r>
+        <w:rPr>
+          <w:strike/>
+          <w:color w:val="99FF99"/>
+        </w:rPr>
+        <w:t>11</w:t>
+      </w:r>
+      <w:r>
+        <w:rPr>
+          <w:strike/>
+          <w:color w:val="00B0F0"/>
+        </w:rPr>
+        <w:t>100</w:t>
+      </w:r>
+      <w:r>
+        <w:rPr>
+          <w:strike/>
+          <w:color w:val="99FF99"/>
+        </w:rPr>
+        <w:t>11</w:t>
+      </w:r>
+      <w:r>
+        <w:rPr>
+          <w:strike/>
+          <w:color w:val="00B0F0"/>
+        </w:rPr>
+        <w:t>000</w:t>
+      </w:r>
+    </w:p>
+    <w:p>
+      <w:pPr>
+        <w:spacing w:after="0"/>
+      </w:pPr>
+    </w:p>
+    <w:p>
+      <w:pPr>
+        <w:spacing w:after="0"/>
+        <w:rPr>
+          <w:strike/>
+        </w:rPr>
+      </w:pPr>
+      <w:r>
+        <w:rPr>
+          <w:strike/>
+          <w:color w:val="000000"/>
+        </w:rPr>
+        <w:t>01010100</w:t>
+      </w:r>
+      <w:r>
+        <w:rPr>
+          <w:b/>
+          <w:color w:val="000000"/>
+          <w:u w:val="single"/>
+        </w:rPr>
         <w:t>1</w:t>
       </w:r>
       <w:r>
         <w:rPr>
+          <w:color w:val="000000"/>
+          <w:u w:val="single"/>
+        </w:rPr>
+        <w:t>110</w:t>
+      </w:r>
+      <w:r>
+        <w:rPr>
+          <w:strike/>
+          <w:color w:val="83CAFF"/>
+        </w:rPr>
+        <w:t>1010</w:t>
+      </w:r>
+      <w:r>
+        <w:rPr>
+          <w:b/>
+          <w:strike/>
+          <w:color w:val="83CAFF"/>
+        </w:rPr>
+        <w:t>1</w:t>
+      </w:r>
+      <w:r>
+        <w:rPr>
+          <w:strike/>
+          <w:color w:val="83CAFF"/>
+        </w:rPr>
+        <w:t>110</w:t>
+      </w:r>
+      <w:r>
+        <w:rPr>
+          <w:strike/>
+          <w:color w:val="99FF66"/>
+        </w:rPr>
+        <w:t>011</w:t>
+      </w:r>
+      <w:r>
+        <w:rPr>
+          <w:b/>
+          <w:strike/>
+          <w:color w:val="99FF66"/>
+        </w:rPr>
+        <w:t>0</w:t>
+      </w:r>
+      <w:r>
+        <w:rPr>
+          <w:strike/>
+        </w:rPr>
+        <w:t>0110011001100</w:t>
+      </w:r>
+    </w:p>
+    <w:p>
+      <w:pPr>
+        <w:spacing w:after="0"/>
+        <w:rPr>
+          <w:strike/>
+          <w:color w:val="00B0F0"/>
+        </w:rPr>
+      </w:pPr>
+      <w:r>
+        <w:rPr>
+          <w:strike/>
+          <w:color w:val="000000"/>
+        </w:rPr>
+        <w:t>01010100</w:t>
+      </w:r>
+      <w:r>
+        <w:rPr>
           <w:strike/>
           <w:color w:val="00B050"/>
         </w:rPr>
+        <w:t>01</w:t>
+      </w:r>
+      <w:r>
+        <w:rPr>
+          <w:strike/>
+          <w:color w:val="00B0F0"/>
+        </w:rPr>
+        <w:t>011</w:t>
+      </w:r>
+      <w:r>
+        <w:rPr>
+          <w:strike/>
+          <w:color w:val="99FF99"/>
+        </w:rPr>
+        <w:t>01</w:t>
+      </w:r>
+      <w:r>
+        <w:rPr>
+          <w:strike/>
+          <w:color w:val="00B0F0"/>
+        </w:rPr>
+        <w:t>001</w:t>
+      </w:r>
+      <w:r>
+        <w:rPr>
+          <w:strike/>
+          <w:color w:val="99FF99"/>
+        </w:rPr>
+        <w:t>00</w:t>
+      </w:r>
+      <w:r>
+        <w:rPr>
+          <w:strike/>
+          <w:color w:val="00B0F0"/>
+        </w:rPr>
+        <w:t>111</w:t>
+      </w:r>
+      <w:r>
+        <w:rPr>
+          <w:strike/>
+          <w:color w:val="99FF99"/>
+        </w:rPr>
+        <w:t>11</w:t>
+      </w:r>
+      <w:r>
+        <w:rPr>
+          <w:strike/>
+          <w:color w:val="00B0F0"/>
+        </w:rPr>
+        <w:t>100</w:t>
+      </w:r>
+      <w:r>
+        <w:rPr>
+          <w:strike/>
+          <w:color w:val="99FF99"/>
+        </w:rPr>
+        <w:t>11</w:t>
+      </w:r>
+      <w:r>
+        <w:rPr>
+          <w:strike/>
+          <w:color w:val="00B0F0"/>
+        </w:rPr>
+        <w:t>000</w:t>
+      </w:r>
+      <w:r>
+        <w:rPr>
+          <w:strike/>
+          <w:color w:val="99FF99"/>
+        </w:rPr>
+        <w:t>11</w:t>
+      </w:r>
+      <w:r>
+        <w:rPr>
+          <w:strike/>
+          <w:color w:val="00B0F0"/>
+        </w:rPr>
+        <w:t>101</w:t>
+      </w:r>
+    </w:p>
+    <w:p>
+      <w:pPr>
+        <w:spacing w:after="0"/>
+      </w:pPr>
+    </w:p>
+    <w:p>
+      <w:pPr>
+        <w:spacing w:after="0"/>
+        <w:rPr>
+          <w:strike/>
+        </w:rPr>
+      </w:pPr>
+      <w:r>
+        <w:rPr>
+          <w:strike/>
+          <w:color w:val="000000"/>
+        </w:rPr>
+        <w:t>01010100</w:t>
+      </w:r>
+      <w:r>
+        <w:rPr>
+          <w:b/>
+          <w:color w:val="000000"/>
+          <w:u w:val="single"/>
+        </w:rPr>
+        <w:t>1</w:t>
+      </w:r>
+      <w:r>
+        <w:rPr>
+          <w:color w:val="000000"/>
+          <w:u w:val="single"/>
+        </w:rPr>
         <w:t>110</w:t>
       </w:r>
       <w:r>
         <w:rPr>
           <w:strike/>
+          <w:color w:val="000000"/>
+        </w:rPr>
+        <w:t>1010</w:t>
+      </w:r>
+      <w:r>
+        <w:rPr>
+          <w:b/>
+          <w:strike/>
+          <w:color w:val="000000"/>
+        </w:rPr>
+        <w:t>1</w:t>
+      </w:r>
+      <w:r>
+        <w:rPr>
+          <w:strike/>
+          <w:color w:val="000000"/>
+        </w:rPr>
+        <w:t>11</w:t>
+      </w:r>
+      <w:r>
+        <w:rPr>
+          <w:strike/>
+          <w:color w:val="83CAFF"/>
+        </w:rPr>
+        <w:t>0011</w:t>
+      </w:r>
+      <w:r>
+        <w:rPr>
+          <w:b/>
+          <w:strike/>
+          <w:color w:val="83CAFF"/>
+        </w:rPr>
+        <w:t>0</w:t>
+      </w:r>
+      <w:r>
+        <w:rPr>
+          <w:strike/>
+          <w:color w:val="83CAFF"/>
         </w:rPr>
         <w:t>011</w:t>
       </w:r>
       <w:r>
         <w:rPr>
+          <w:strike/>
+          <w:color w:val="99FF66"/>
+        </w:rPr>
+        <w:t>0011</w:t>
+      </w:r>
+      <w:r>
+        <w:rPr>
+          <w:strike/>
+        </w:rPr>
+        <w:t>001100</w:t>
+      </w:r>
+    </w:p>
+    <w:p>
+      <w:pPr>
+        <w:spacing w:after="0"/>
+        <w:rPr>
+          <w:strike/>
+          <w:color w:val="00B0F0"/>
+        </w:rPr>
+      </w:pPr>
+      <w:r>
+        <w:rPr>
+          <w:strike/>
+          <w:color w:val="000000"/>
+        </w:rPr>
+        <w:t>01010100</w:t>
+      </w:r>
+      <w:r>
+        <w:rPr>
+          <w:strike/>
+          <w:color w:val="00B050"/>
+        </w:rPr>
+        <w:t>01</w:t>
+      </w:r>
+      <w:r>
+        <w:rPr>
+          <w:strike/>
+          <w:color w:val="00B0F0"/>
+        </w:rPr>
+        <w:t>011</w:t>
+      </w:r>
+      <w:r>
+        <w:rPr>
+          <w:strike/>
+          <w:color w:val="99FF99"/>
+        </w:rPr>
+        <w:t>01</w:t>
+      </w:r>
+      <w:r>
+        <w:rPr>
+          <w:strike/>
+          <w:color w:val="00B0F0"/>
+        </w:rPr>
+        <w:t>001</w:t>
+      </w:r>
+      <w:r>
+        <w:rPr>
+          <w:strike/>
+          <w:color w:val="99FF99"/>
+        </w:rPr>
+        <w:t>00</w:t>
+      </w:r>
+      <w:r>
+        <w:rPr>
+          <w:strike/>
+          <w:color w:val="00B0F0"/>
+        </w:rPr>
+        <w:t>111</w:t>
+      </w:r>
+      <w:r>
+        <w:rPr>
+          <w:strike/>
+          <w:color w:val="99FF99"/>
+        </w:rPr>
+        <w:t>11</w:t>
+      </w:r>
+      <w:r>
+        <w:rPr>
+          <w:strike/>
+          <w:color w:val="00B0F0"/>
+        </w:rPr>
+        <w:t>100</w:t>
+      </w:r>
+      <w:r>
+        <w:rPr>
+          <w:strike/>
+          <w:color w:val="99FF99"/>
+        </w:rPr>
+        <w:t>11</w:t>
+      </w:r>
+      <w:r>
+        <w:rPr>
+          <w:strike/>
+          <w:color w:val="00B0F0"/>
+        </w:rPr>
+        <w:t>000</w:t>
+      </w:r>
+      <w:r>
+        <w:rPr>
+          <w:strike/>
+          <w:color w:val="99FF99"/>
+        </w:rPr>
+        <w:t>11</w:t>
+      </w:r>
+      <w:r>
+        <w:rPr>
+          <w:strike/>
+          <w:color w:val="00B0F0"/>
+        </w:rPr>
+        <w:t>1</w:t>
+      </w:r>
+      <w:r>
+        <w:rPr>
+          <w:strike/>
+          <w:color w:val="00B0F0"/>
+        </w:rPr>
+        <w:t>01</w:t>
+      </w:r>
+      <w:r>
+        <w:rPr>
+          <w:strike/>
+          <w:color w:val="99FF99"/>
+        </w:rPr>
+        <w:t>00</w:t>
+      </w:r>
+      <w:r>
+        <w:rPr>
+          <w:strike/>
+          <w:color w:val="00B0F0"/>
+        </w:rPr>
+        <w:t>100</w:t>
+      </w:r>
+    </w:p>
+    <w:p>
+      <w:pPr>
+        <w:spacing w:after="0"/>
+      </w:pPr>
+    </w:p>
+    <w:p>
+      <w:pPr>
+        <w:spacing w:after="0"/>
+        <w:rPr>
+          <w:strike/>
+        </w:rPr>
+      </w:pPr>
+      <w:r>
+        <w:rPr>
+          <w:strike/>
+          <w:color w:val="000000"/>
+        </w:rPr>
+        <w:t>01010100</w:t>
+      </w:r>
+      <w:r>
+        <w:rPr>
           <w:b/>
-          <w:strike/>
+          <w:color w:val="000000"/>
+          <w:u w:val="single"/>
+        </w:rPr>
+        <w:t>1</w:t>
+      </w:r>
+      <w:r>
+        <w:rPr>
+          <w:color w:val="000000"/>
+          <w:u w:val="single"/>
+        </w:rPr>
+        <w:t>110</w:t>
+      </w:r>
+      <w:r>
+        <w:rPr>
+          <w:strike/>
+          <w:color w:val="000000"/>
+        </w:rPr>
+        <w:t>1010</w:t>
+      </w:r>
+      <w:r>
+        <w:rPr>
+          <w:b/>
+          <w:strike/>
+          <w:color w:val="000000"/>
+        </w:rPr>
+        <w:t>1</w:t>
+      </w:r>
+      <w:r>
+        <w:rPr>
+          <w:strike/>
+          <w:color w:val="000000"/>
+        </w:rPr>
+        <w:t>110011</w:t>
+      </w:r>
+      <w:r>
+        <w:rPr>
+          <w:b/>
+          <w:strike/>
+          <w:color w:val="000000"/>
         </w:rPr>
         <w:t>0</w:t>
       </w:r>
       <w:r>
         <w:rPr>
           <w:strike/>
-        </w:rPr>
-        <w:t>0110011001100</w:t>
-      </w:r>
-    </w:p>
-    <w:p>
-      <w:pPr>
-        <w:spacing w:after="0"/>
-        <w:rPr>
-          <w:strike/>
-          <w:color w:val="00B0F0"/>
-        </w:rPr>
-      </w:pPr>
-      <w:r>
-        <w:rPr>
-          <w:strike/>
+          <w:color w:val="000000"/>
+        </w:rPr>
+        <w:t>011</w:t>
+      </w:r>
+      <w:r>
+        <w:rPr>
+          <w:strike/>
+          <w:color w:val="83CAFF"/>
+        </w:rPr>
+        <w:t>00110011</w:t>
+      </w:r>
+      <w:r>
+        <w:rPr>
+          <w:strike/>
+        </w:rPr>
+        <w:t>00</w:t>
+      </w:r>
+    </w:p>
+    <w:p>
+      <w:pPr>
+        <w:spacing w:after="0"/>
+        <w:rPr>
+          <w:strike/>
+          <w:color w:val="000000"/>
+        </w:rPr>
+      </w:pPr>
+      <w:r>
+        <w:rPr>
+          <w:strike/>
+          <w:color w:val="000000"/>
         </w:rPr>
         <w:t>01010100</w:t>
       </w:r>
@@ -156,132 +1299,47 @@
           <w:strike/>
           <w:color w:val="00B050"/>
         </w:rPr>
-        <w:t>00</w:t>
-      </w:r>
-      <w:r>
-        <w:rPr>
-          <w:strike/>
-          <w:color w:val="00B0F0"/>
-        </w:rPr>
-        <w:t>0</w:t>
-      </w:r>
-      <w:r>
-        <w:rPr>
-          <w:strike/>
-          <w:color w:val="00B0F0"/>
-        </w:rPr>
-        <w:t>00</w:t>
-      </w:r>
-    </w:p>
-    <w:p>
-      <w:pPr>
-        <w:spacing w:after="0"/>
-      </w:pPr>
-    </w:p>
-    <w:p>
-      <w:pPr>
-        <w:spacing w:after="0"/>
-        <w:rPr>
-          <w:strike/>
-        </w:rPr>
-      </w:pPr>
-      <w:r>
-        <w:rPr>
-          <w:strike/>
-          <w:color w:val="FF0000"/>
-        </w:rPr>
-        <w:t>010101001110</w:t>
-      </w:r>
-      <w:r>
-        <w:rPr>
-          <w:b/>
-          <w:strike/>
-          <w:color w:val="00B0F0"/>
-        </w:rPr>
-        <w:t>1</w:t>
-      </w:r>
-      <w:r>
-        <w:rPr>
-          <w:strike/>
-          <w:color w:val="00B0F0"/>
-        </w:rPr>
         <w:t>01</w:t>
       </w:r>
       <w:r>
         <w:rPr>
-          <w:color w:val="00B0F0"/>
-          <w:u w:val="single"/>
+          <w:strike/>
+          <w:color w:val="00B0F0"/>
         </w:rPr>
         <w:t>011</w:t>
       </w:r>
       <w:r>
         <w:rPr>
           <w:strike/>
-          <w:color w:val="00B0F0"/>
-        </w:rPr>
-        <w:t>10</w:t>
-      </w:r>
-      <w:r>
-        <w:rPr>
-          <w:b/>
-          <w:strike/>
-          <w:color w:val="00B050"/>
-        </w:rPr>
-        <w:t>0</w:t>
-      </w:r>
-      <w:r>
-        <w:rPr>
-          <w:strike/>
-          <w:color w:val="00B050"/>
-        </w:rPr>
-        <w:t>110</w:t>
-      </w:r>
-      <w:r>
-        <w:rPr>
-          <w:strike/>
-        </w:rPr>
-        <w:t>0110011001100</w:t>
-      </w:r>
-    </w:p>
-    <w:p>
-      <w:pPr>
-        <w:spacing w:after="0"/>
-        <w:rPr>
-          <w:strike/>
-          <w:color w:val="00B0F0"/>
-        </w:rPr>
-      </w:pPr>
-      <w:r>
-        <w:rPr>
-          <w:strike/>
-        </w:rPr>
-        <w:t>01010100</w:t>
-      </w:r>
-      <w:r>
-        <w:rPr>
-          <w:strike/>
-          <w:color w:val="00B050"/>
-        </w:rPr>
-        <w:t>00</w:t>
-      </w:r>
-      <w:r>
-        <w:rPr>
-          <w:strike/>
-          <w:color w:val="00B0F0"/>
-        </w:rPr>
-        <w:t>00</w:t>
-      </w:r>
-      <w:r>
-        <w:rPr>
-          <w:strike/>
-          <w:color w:val="00B0F0"/>
-        </w:rPr>
-        <w:t>0</w:t>
-      </w:r>
-      <w:r>
-        <w:rPr>
-          <w:strike/>
-          <w:color w:val="00B050"/>
+          <w:color w:val="99FF99"/>
+        </w:rPr>
+        <w:t>01</w:t>
+      </w:r>
+      <w:r>
+        <w:rPr>
+          <w:strike/>
+          <w:color w:val="00B0F0"/>
+        </w:rPr>
+        <w:t>001</w:t>
+      </w:r>
+      <w:r>
+        <w:rPr>
+          <w:strike/>
+          <w:color w:val="99FF99"/>
+        </w:rPr>
+        <w:t>00</w:t>
+      </w:r>
+      <w:r>
+        <w:rPr>
+          <w:strike/>
+          <w:color w:val="00B0F0"/>
+        </w:rPr>
+        <w:t>111</w:t>
+      </w:r>
+      <w:r>
+        <w:rPr>
+          <w:strike/>
+          <w:color w:val="99FF99"/>
         </w:rPr>
         <w:t>11</w:t>
       </w:r>
@@ -290,135 +1348,12 @@
           <w:strike/>
           <w:color w:val="00B0F0"/>
         </w:rPr>
-        <w:t>10</w:t>
-      </w:r>
-      <w:r>
-        <w:rPr>
-          <w:strike/>
-          <w:color w:val="00B0F0"/>
-        </w:rPr>
-        <w:t>1</w:t>
-      </w:r>
-    </w:p>
-    <w:p>
-      <w:pPr>
-        <w:spacing w:after="0"/>
-        <w:rPr>
-          <w:strike/>
-        </w:rPr>
-      </w:pPr>
-    </w:p>
-    <w:p>
-      <w:pPr>
-        <w:spacing w:after="0"/>
-        <w:rPr>
-          <w:strike/>
-        </w:rPr>
-      </w:pPr>
-      <w:r>
-        <w:rPr>
-          <w:strike/>
-          <w:color w:val="FF0000"/>
-        </w:rPr>
-        <w:t>01010100</w:t>
-      </w:r>
-      <w:r>
-        <w:rPr>
-          <w:strike/>
-          <w:color w:val="FF0000"/>
-        </w:rPr>
-        <w:t>1110</w:t>
-      </w:r>
-      <w:r>
-        <w:rPr>
-          <w:b/>
-          <w:strike/>
-          <w:color w:val="FF0000"/>
-        </w:rPr>
-        <w:t>1</w:t>
-      </w:r>
-      <w:r>
-        <w:rPr>
-          <w:strike/>
-          <w:color w:val="FF0000"/>
-        </w:rPr>
-        <w:t>01</w:t>
-      </w:r>
-      <w:r>
-        <w:rPr>
-          <w:strike/>
-          <w:color w:val="00B0F0"/>
-        </w:rPr>
-        <w:t>0111</w:t>
-      </w:r>
-      <w:r>
-        <w:rPr>
-          <w:color w:val="00B0F0"/>
-          <w:u w:val="single"/>
-        </w:rPr>
-        <w:t>0011</w:t>
-      </w:r>
-      <w:r>
-        <w:rPr>
-          <w:b/>
-          <w:strike/>
-          <w:color w:val="00B050"/>
-        </w:rPr>
-        <w:t>0</w:t>
-      </w:r>
-      <w:r>
-        <w:rPr>
-          <w:strike/>
-          <w:color w:val="00B050"/>
-        </w:rPr>
-        <w:t>011</w:t>
-      </w:r>
-      <w:r>
-        <w:rPr>
-          <w:strike/>
-        </w:rPr>
-        <w:t>0011001100</w:t>
-      </w:r>
-    </w:p>
-    <w:p>
-      <w:pPr>
-        <w:spacing w:after="0"/>
-        <w:rPr>
-          <w:strike/>
-          <w:color w:val="00B0F0"/>
-        </w:rPr>
-      </w:pPr>
-      <w:r>
-        <w:rPr>
-          <w:strike/>
-        </w:rPr>
-        <w:t>01010100</w:t>
-      </w:r>
-      <w:r>
-        <w:rPr>
-          <w:strike/>
-          <w:color w:val="00B050"/>
-        </w:rPr>
-        <w:t>00</w:t>
-      </w:r>
-      <w:r>
-        <w:rPr>
-          <w:strike/>
-          <w:color w:val="00B0F0"/>
-        </w:rPr>
-        <w:t>00</w:t>
-      </w:r>
-      <w:r>
-        <w:rPr>
-          <w:strike/>
-          <w:color w:val="00B0F0"/>
-        </w:rPr>
-        <w:t>0</w:t>
-      </w:r>
-      <w:r>
-        <w:rPr>
-          <w:strike/>
-          <w:color w:val="00B050"/>
+        <w:t>100</w:t>
+      </w:r>
+      <w:r>
+        <w:rPr>
+          <w:strike/>
+          <w:color w:val="99FF99"/>
         </w:rPr>
         <w:t>11</w:t>
       </w:r>
@@ -427,476 +1362,75 @@
           <w:strike/>
           <w:color w:val="00B0F0"/>
         </w:rPr>
+        <w:t>000</w:t>
+      </w:r>
+      <w:r>
+        <w:rPr>
+          <w:strike/>
+          <w:color w:val="99FF99"/>
+        </w:rPr>
+        <w:t>11</w:t>
+      </w:r>
+      <w:r>
+        <w:rPr>
+          <w:strike/>
+          <w:color w:val="00B0F0"/>
+        </w:rPr>
         <w:t>101</w:t>
       </w:r>
       <w:r>
         <w:rPr>
           <w:strike/>
-          <w:color w:val="00B050"/>
-        </w:rPr>
-        <w:t>00</w:t>
-      </w:r>
-      <w:r>
-        <w:rPr>
-          <w:strike/>
-          <w:color w:val="00B0F0"/>
-        </w:rPr>
-        <w:t>100</w:t>
-      </w:r>
-    </w:p>
-    <w:p>
-      <w:pPr>
-        <w:spacing w:after="0"/>
-        <w:rPr>
-          <w:strike/>
-          <w:color w:val="00B0F0"/>
-        </w:rPr>
-      </w:pPr>
-    </w:p>
-    <w:p>
-      <w:pPr>
-        <w:spacing w:after="0"/>
-        <w:rPr>
-          <w:strike/>
-        </w:rPr>
-      </w:pPr>
-      <w:r>
-        <w:rPr>
-          <w:strike/>
-          <w:color w:val="FF0000"/>
-        </w:rPr>
-        <w:t>010101</w:t>
-      </w:r>
-      <w:r>
-        <w:rPr>
-          <w:strike/>
-          <w:color w:val="FF0000"/>
-        </w:rPr>
-        <w:t>0011101010111</w:t>
-      </w:r>
-      <w:r>
-        <w:rPr>
-          <w:strike/>
-          <w:color w:val="00B0F0"/>
-        </w:rPr>
-        <w:t>00110011</w:t>
-      </w:r>
-      <w:r>
-        <w:rPr>
-          <w:strike/>
-          <w:color w:val="00B050"/>
-        </w:rPr>
-        <w:t>0011</w:t>
-      </w:r>
-      <w:r>
-        <w:rPr>
-          <w:strike/>
-        </w:rPr>
-        <w:t>001100</w:t>
-      </w:r>
-    </w:p>
-    <w:p>
-      <w:pPr>
-        <w:spacing w:after="0"/>
-        <w:rPr>
-          <w:strike/>
-          <w:color w:val="00B0F0"/>
-        </w:rPr>
-      </w:pPr>
-      <w:r>
-        <w:rPr>
-          <w:strike/>
-        </w:rPr>
-        <w:t>01010100</w:t>
-      </w:r>
-      <w:r>
-        <w:rPr>
-          <w:strike/>
-          <w:color w:val="00B050"/>
-        </w:rPr>
-        <w:t>00</w:t>
-      </w:r>
-      <w:r>
-        <w:rPr>
-          <w:strike/>
-          <w:color w:val="00B0F0"/>
-        </w:rPr>
-        <w:t>00</w:t>
-      </w:r>
-      <w:r>
-        <w:rPr>
-          <w:strike/>
-          <w:color w:val="00B0F0"/>
-        </w:rPr>
-        <w:t>0</w:t>
-      </w:r>
-      <w:r>
-        <w:rPr>
-          <w:strike/>
-          <w:color w:val="00B050"/>
-        </w:rPr>
-        <w:t>11</w:t>
-      </w:r>
-      <w:r>
-        <w:rPr>
-          <w:strike/>
-          <w:color w:val="00B0F0"/>
-        </w:rPr>
-        <w:t>101</w:t>
-      </w:r>
-      <w:r>
-        <w:rPr>
-          <w:strike/>
-          <w:color w:val="00B050"/>
-        </w:rPr>
-        <w:t>00</w:t>
-      </w:r>
-      <w:r>
-        <w:rPr>
-          <w:strike/>
-          <w:color w:val="00B0F0"/>
-        </w:rPr>
-        <w:t>100</w:t>
-      </w:r>
-      <w:r>
-        <w:rPr>
-          <w:strike/>
-          <w:color w:val="00B050"/>
-        </w:rPr>
-        <w:t>00</w:t>
-      </w:r>
-      <w:r>
-        <w:rPr>
-          <w:strike/>
-          <w:color w:val="00B0F0"/>
-        </w:rPr>
-        <w:t>100</w:t>
-      </w:r>
-    </w:p>
-    <w:p>
-      <w:pPr>
-        <w:spacing w:after="0"/>
-        <w:rPr>
-          <w:strike/>
-          <w:color w:val="00B0F0"/>
-        </w:rPr>
-      </w:pPr>
-    </w:p>
-    <w:p>
-      <w:pPr>
-        <w:spacing w:after="0"/>
-        <w:rPr>
-          <w:strike/>
-        </w:rPr>
-      </w:pPr>
-      <w:r>
-        <w:rPr>
-          <w:strike/>
-          <w:color w:val="FF0000"/>
-        </w:rPr>
-        <w:t>010101</w:t>
-      </w:r>
-      <w:r>
-        <w:rPr>
-          <w:strike/>
-          <w:color w:val="FF0000"/>
-        </w:rPr>
-        <w:t>0011101010111</w:t>
-      </w:r>
-      <w:r>
-        <w:rPr>
-          <w:strike/>
-          <w:color w:val="FF0000"/>
-        </w:rPr>
-        <w:t>0011</w:t>
-      </w:r>
-      <w:r>
-        <w:rPr>
-          <w:strike/>
-          <w:color w:val="00B0F0"/>
-        </w:rPr>
-        <w:t>0011</w:t>
-      </w:r>
-      <w:r>
-        <w:rPr>
-          <w:strike/>
-          <w:color w:val="00B0F0"/>
-        </w:rPr>
-        <w:t>0011</w:t>
-      </w:r>
-      <w:r>
-        <w:rPr>
-          <w:strike/>
-          <w:color w:val="00B050"/>
-        </w:rPr>
-        <w:t>0011</w:t>
-      </w:r>
-      <w:r>
-        <w:rPr>
-          <w:strike/>
-        </w:rPr>
-        <w:t>00</w:t>
-      </w:r>
-    </w:p>
-    <w:p>
-      <w:pPr>
-        <w:spacing w:after="0"/>
-        <w:rPr>
-          <w:strike/>
-          <w:color w:val="00B0F0"/>
-        </w:rPr>
-      </w:pPr>
-      <w:r>
-        <w:rPr>
-          <w:strike/>
-        </w:rPr>
-        <w:t>01010100</w:t>
-      </w:r>
-      <w:r>
-        <w:rPr>
-          <w:strike/>
-          <w:color w:val="00B050"/>
-        </w:rPr>
-        <w:t>00</w:t>
-      </w:r>
-      <w:r>
-        <w:rPr>
-          <w:strike/>
-          <w:color w:val="00B0F0"/>
-        </w:rPr>
-        <w:t>00</w:t>
-      </w:r>
-      <w:r>
-        <w:rPr>
-          <w:strike/>
-          <w:color w:val="00B0F0"/>
-        </w:rPr>
-        <w:t>0</w:t>
-      </w:r>
-      <w:r>
-        <w:rPr>
-          <w:strike/>
-          <w:color w:val="00B050"/>
-        </w:rPr>
-        <w:t>11</w:t>
-      </w:r>
-      <w:r>
-        <w:rPr>
-          <w:strike/>
-          <w:color w:val="00B0F0"/>
-        </w:rPr>
-        <w:t>011</w:t>
-      </w:r>
-      <w:r>
-        <w:rPr>
-          <w:strike/>
-          <w:color w:val="00B050"/>
-        </w:rPr>
-        <w:t>00</w:t>
-      </w:r>
-      <w:r>
-        <w:rPr>
-          <w:strike/>
-          <w:color w:val="00B0F0"/>
-        </w:rPr>
-        <w:t>100</w:t>
-      </w:r>
-      <w:r>
-        <w:rPr>
-          <w:strike/>
-          <w:color w:val="00B050"/>
-        </w:rPr>
-        <w:t>00</w:t>
-      </w:r>
-      <w:r>
-        <w:rPr>
-          <w:strike/>
-          <w:color w:val="00B0F0"/>
-        </w:rPr>
-        <w:t>100</w:t>
-      </w:r>
-      <w:r>
-        <w:rPr>
-          <w:strike/>
-          <w:color w:val="00B050"/>
-        </w:rPr>
-        <w:t>00</w:t>
-      </w:r>
-      <w:r>
-        <w:rPr>
-          <w:strike/>
-          <w:color w:val="00B0F0"/>
-        </w:rPr>
-        <w:t>100</w:t>
-      </w:r>
-    </w:p>
-    <w:p>
-      <w:pPr>
-        <w:spacing w:after="0"/>
-        <w:rPr>
-          <w:strike/>
-          <w:color w:val="00B0F0"/>
-        </w:rPr>
-      </w:pPr>
-    </w:p>
-    <w:p>
-      <w:pPr>
-        <w:spacing w:after="0"/>
-        <w:rPr>
-          <w:strike/>
-        </w:rPr>
-      </w:pPr>
-      <w:r>
-        <w:rPr>
-          <w:strike/>
-          <w:color w:val="FF0000"/>
-        </w:rPr>
-        <w:t>010101</w:t>
-      </w:r>
-      <w:r>
-        <w:rPr>
-          <w:strike/>
-          <w:color w:val="FF0000"/>
-        </w:rPr>
-        <w:t>0011101010111</w:t>
-      </w:r>
-      <w:r>
-        <w:rPr>
-          <w:strike/>
-          <w:color w:val="FF0000"/>
-        </w:rPr>
-        <w:t>00110011</w:t>
-      </w:r>
-      <w:r>
-        <w:rPr>
-          <w:strike/>
-          <w:color w:val="00B0F0"/>
-        </w:rPr>
-        <w:t>00110011</w:t>
-      </w:r>
-      <w:r>
-        <w:rPr>
-          <w:strike/>
-          <w:color w:val="00B050"/>
-        </w:rPr>
-        <w:t>00</w:t>
-      </w:r>
-    </w:p>
-    <w:p>
-      <w:pPr>
-        <w:spacing w:after="0"/>
-        <w:rPr>
-          <w:i/>
-          <w:strike/>
-          <w:color w:val="00B0F0"/>
-        </w:rPr>
-      </w:pPr>
-      <w:r>
-        <w:rPr>
-          <w:strike/>
-        </w:rPr>
-        <w:t>01010100</w:t>
-      </w:r>
-      <w:r>
-        <w:rPr>
-          <w:strike/>
-          <w:color w:val="00B050"/>
-        </w:rPr>
-        <w:t>00</w:t>
-      </w:r>
-      <w:r>
-        <w:rPr>
-          <w:strike/>
-          <w:color w:val="00B0F0"/>
-        </w:rPr>
-        <w:t>00</w:t>
-      </w:r>
-      <w:r>
-        <w:rPr>
-          <w:strike/>
-          <w:color w:val="00B0F0"/>
-        </w:rPr>
-        <w:t>0</w:t>
-      </w:r>
-      <w:r>
-        <w:rPr>
-          <w:strike/>
-          <w:color w:val="00B050"/>
-        </w:rPr>
-        <w:t>11</w:t>
-      </w:r>
-      <w:r>
-        <w:rPr>
-          <w:strike/>
-          <w:color w:val="00B0F0"/>
-        </w:rPr>
-        <w:t>011</w:t>
-      </w:r>
-      <w:r>
-        <w:rPr>
-          <w:strike/>
-          <w:color w:val="00B050"/>
-        </w:rPr>
-        <w:t>00</w:t>
-      </w:r>
-      <w:r>
-        <w:rPr>
-          <w:strike/>
-          <w:color w:val="00B0F0"/>
-        </w:rPr>
-        <w:t>100</w:t>
-      </w:r>
-      <w:r>
-        <w:rPr>
-          <w:strike/>
-          <w:color w:val="00B050"/>
-        </w:rPr>
-        <w:t>00</w:t>
-      </w:r>
-      <w:r>
-        <w:rPr>
-          <w:strike/>
-          <w:color w:val="00B0F0"/>
-        </w:rPr>
-        <w:t>100</w:t>
-      </w:r>
-      <w:r>
-        <w:rPr>
-          <w:strike/>
-          <w:color w:val="00B050"/>
-        </w:rPr>
-        <w:t>00</w:t>
-      </w:r>
-      <w:r>
-        <w:rPr>
-          <w:strike/>
-          <w:color w:val="00B0F0"/>
-        </w:rPr>
-        <w:t>100</w:t>
-      </w:r>
-      <w:r>
-        <w:rPr>
-          <w:i/>
-          <w:strike/>
-          <w:color w:val="00B050"/>
-        </w:rPr>
-        <w:t>00</w:t>
-      </w:r>
-    </w:p>
-    <w:p>
-      <w:pPr>
-        <w:spacing w:after="0"/>
-        <w:rPr>
-          <w:strike/>
-        </w:rPr>
-      </w:pPr>
-    </w:p>
-    <w:p>
-      <w:pPr>
-        <w:spacing w:after="0"/>
-        <w:rPr>
-          <w:strike/>
-        </w:rPr>
+          <w:color w:val="99FF99"/>
+        </w:rPr>
+        <w:t>00</w:t>
+      </w:r>
+      <w:r>
+        <w:rPr>
+          <w:strike/>
+          <w:color w:val="00B0F0"/>
+        </w:rPr>
+        <w:t>100</w:t>
+      </w:r>
+      <w:r>
+        <w:rPr>
+          <w:strike/>
+          <w:color w:val="99FF99"/>
+        </w:rPr>
+        <w:t>00</w:t>
+      </w:r>
+      <w:r>
+        <w:rPr>
+          <w:strike/>
+          <w:color w:val="00B0F0"/>
+        </w:rPr>
+        <w:t>100</w:t>
+      </w:r>
+      <w:r>
+        <w:rPr>
+          <w:strike/>
+          <w:color w:val="99FF99"/>
+        </w:rPr>
+        <w:t>00</w:t>
+      </w:r>
+      <w:r>
+        <w:rPr>
+          <w:strike/>
+          <w:color w:val="00B0F0"/>
+        </w:rPr>
+        <w:t>100</w:t>
+      </w:r>
+      <w:r>
+        <w:rPr>
+          <w:strike/>
+          <w:color w:val="000000"/>
+        </w:rPr>
+        <w:t>00</w:t>
+      </w:r>
+    </w:p>
+    <w:p>
+      <w:pPr>
+        <w:spacing w:after="0"/>
       </w:pPr>
     </w:p>
     <w:p>
@@ -927,7 +1461,110 @@
     <w:p/>
     <w:p/>
     <w:p/>
-    <w:p/>
+    <w:p>
+      <w:pPr>
+        <w:spacing w:after="0"/>
+        <w:rPr>
+          <w:color w:val="000000"/>
+        </w:rPr>
+      </w:pPr>
+      <w:r>
+        <w:rPr>
+          <w:color w:val="000000"/>
+        </w:rPr>
+        <w:t>DADES:</w:t>
+      </w:r>
+    </w:p>
+    <w:p>
+      <w:pPr>
+        <w:spacing w:after="0"/>
+        <w:rPr>
+          <w:strike/>
+        </w:rPr>
+      </w:pPr>
+      <w:r>
+        <w:rPr>
+          <w:strike/>
+          <w:color w:val="83CAFF"/>
+        </w:rPr>
+        <w:t>01010100</w:t>
+      </w:r>
+      <w:r>
+        <w:rPr>
+          <w:b/>
+          <w:strike/>
+          <w:color w:val="00CC33"/>
+          <w:u w:val="single"/>
+        </w:rPr>
+        <w:t>1</w:t>
+      </w:r>
+      <w:r>
+        <w:rPr>
+          <w:strike/>
+          <w:color w:val="00CC33"/>
+          <w:u w:val="single"/>
+        </w:rPr>
+        <w:t>11</w:t>
+      </w:r>
+      <w:r>
+        <w:rPr>
+          <w:color w:val="00CC33"/>
+          <w:u w:val="single"/>
+        </w:rPr>
+        <w:t>0</w:t>
+      </w:r>
+      <w:r>
+        <w:rPr>
+          <w:strike/>
+          <w:color w:val="000000"/>
+        </w:rPr>
+        <w:t>1010</w:t>
+      </w:r>
+      <w:r>
+        <w:rPr>
+          <w:b/>
+          <w:strike/>
+          <w:color w:val="000000"/>
+        </w:rPr>
+        <w:t>1</w:t>
+      </w:r>
+      <w:r>
+        <w:rPr>
+          <w:strike/>
+          <w:color w:val="000000"/>
+        </w:rPr>
+        <w:t>11001</w:t>
+      </w:r>
+      <w:r>
+        <w:rPr>
+          <w:strike/>
+        </w:rPr>
+        <w:t>1</w:t>
+      </w:r>
+      <w:r>
+        <w:rPr>
+          <w:b/>
+          <w:strike/>
+        </w:rPr>
+        <w:t>0</w:t>
+      </w:r>
+      <w:r>
+        <w:rPr>
+          <w:strike/>
+        </w:rPr>
+        <w:t>0110011001100</w:t>
+      </w:r>
+    </w:p>
+    <w:p>
+      <w:pPr>
+        <w:spacing w:after="0"/>
+        <w:rPr>
+          <w:strike/>
+        </w:rPr>
+      </w:pPr>
+      <w:bookmarkStart w:id="0" w:name="_GoBack"/>
+      <w:bookmarkEnd w:id="0"/>
+    </w:p>
     <w:p>
       <w:proofErr w:type="spellStart"/>
       <w:proofErr w:type="gramStart"/>
@@ -938,6 +1575,1188 @@
       <w:proofErr w:type="gramEnd"/>
     </w:p>
     <w:p>
+      <w:pPr>
+        <w:spacing w:after="0"/>
+        <w:rPr>
+          <w:strike/>
+          <w:color w:val="000000"/>
+        </w:rPr>
+      </w:pPr>
+      <w:r>
+        <w:rPr>
+          <w:strike/>
+          <w:color w:val="000000"/>
+        </w:rPr>
+        <w:t>01010100</w:t>
+      </w:r>
+      <w:r>
+        <w:rPr>
+          <w:strike/>
+          <w:color w:val="00B050"/>
+        </w:rPr>
+        <w:t>01</w:t>
+      </w:r>
+      <w:r>
+        <w:rPr>
+          <w:strike/>
+          <w:color w:val="00B0F0"/>
+        </w:rPr>
+        <w:t>011</w:t>
+      </w:r>
+      <w:bookmarkStart w:id="1" w:name="__DdeLink__251_2022083273"/>
+      <w:r>
+        <w:rPr>
+          <w:strike/>
+          <w:color w:val="99FF99"/>
+        </w:rPr>
+        <w:t>01</w:t>
+      </w:r>
+      <w:r>
+        <w:rPr>
+          <w:strike/>
+          <w:color w:val="00B0F0"/>
+        </w:rPr>
+        <w:t>001</w:t>
+      </w:r>
+      <w:bookmarkEnd w:id="1"/>
+      <w:r>
+        <w:rPr>
+          <w:strike/>
+          <w:color w:val="99FF99"/>
+        </w:rPr>
+        <w:t>00</w:t>
+      </w:r>
+      <w:r>
+        <w:rPr>
+          <w:strike/>
+          <w:color w:val="00B0F0"/>
+        </w:rPr>
+        <w:t>111</w:t>
+      </w:r>
+      <w:r>
+        <w:rPr>
+          <w:strike/>
+          <w:color w:val="99FF99"/>
+        </w:rPr>
+        <w:t>11</w:t>
+      </w:r>
+      <w:r>
+        <w:rPr>
+          <w:strike/>
+          <w:color w:val="00B0F0"/>
+        </w:rPr>
+        <w:t>100</w:t>
+      </w:r>
+      <w:r>
+        <w:rPr>
+          <w:strike/>
+          <w:color w:val="99FF99"/>
+        </w:rPr>
+        <w:t>11</w:t>
+      </w:r>
+      <w:r>
+        <w:rPr>
+          <w:strike/>
+          <w:color w:val="00B0F0"/>
+        </w:rPr>
+        <w:t>000</w:t>
+      </w:r>
+      <w:r>
+        <w:rPr>
+          <w:strike/>
+          <w:color w:val="99FF99"/>
+        </w:rPr>
+        <w:t>11</w:t>
+      </w:r>
+      <w:r>
+        <w:rPr>
+          <w:strike/>
+          <w:color w:val="00B0F0"/>
+        </w:rPr>
+        <w:t>101</w:t>
+      </w:r>
+      <w:r>
+        <w:rPr>
+          <w:strike/>
+          <w:color w:val="99FF99"/>
+        </w:rPr>
+        <w:t>00</w:t>
+      </w:r>
+      <w:r>
+        <w:rPr>
+          <w:strike/>
+          <w:color w:val="00B0F0"/>
+        </w:rPr>
+        <w:t>100</w:t>
+      </w:r>
+      <w:r>
+        <w:rPr>
+          <w:strike/>
+          <w:color w:val="99FF99"/>
+        </w:rPr>
+        <w:t>00</w:t>
+      </w:r>
+      <w:r>
+        <w:rPr>
+          <w:strike/>
+          <w:color w:val="00B0F0"/>
+        </w:rPr>
+        <w:t>100</w:t>
+      </w:r>
+      <w:r>
+        <w:rPr>
+          <w:strike/>
+          <w:color w:val="99FF99"/>
+        </w:rPr>
+        <w:t>00</w:t>
+      </w:r>
+      <w:r>
+        <w:rPr>
+          <w:strike/>
+          <w:color w:val="00B0F0"/>
+        </w:rPr>
+        <w:t>100</w:t>
+      </w:r>
+      <w:r>
+        <w:rPr>
+          <w:strike/>
+          <w:color w:val="000000"/>
+        </w:rPr>
+        <w:t>00</w:t>
+      </w:r>
+    </w:p>
+    <w:p>
+      <w:pPr>
+        <w:spacing w:after="0"/>
+      </w:pPr>
+    </w:p>
+    <w:p>
+      <w:pPr>
+        <w:spacing w:after="0"/>
+        <w:rPr>
+          <w:strike/>
+          <w:color w:val="FF3333"/>
+        </w:rPr>
+      </w:pPr>
+      <w:r>
+        <w:rPr>
+          <w:strike/>
+          <w:color w:val="000000"/>
+        </w:rPr>
+        <w:t>01010100</w:t>
+      </w:r>
+      <w:r>
+        <w:rPr>
+          <w:strike/>
+          <w:color w:val="FF3333"/>
+        </w:rPr>
+        <w:t>1</w:t>
+      </w:r>
+    </w:p>
+    <w:p>
+      <w:pPr>
+        <w:spacing w:after="0"/>
+        <w:rPr>
+          <w:strike/>
+          <w:color w:val="000000"/>
+        </w:rPr>
+      </w:pPr>
+      <w:r>
+        <w:rPr>
+          <w:strike/>
+          <w:color w:val="000000"/>
+        </w:rPr>
+        <w:t>0101010001011</w:t>
+      </w:r>
+      <w:r>
+        <w:rPr>
+          <w:strike/>
+          <w:color w:val="99FF99"/>
+        </w:rPr>
+        <w:t>01</w:t>
+      </w:r>
+      <w:r>
+        <w:rPr>
+          <w:strike/>
+          <w:color w:val="00B0F0"/>
+        </w:rPr>
+        <w:t>001</w:t>
+      </w:r>
+      <w:r>
+        <w:rPr>
+          <w:strike/>
+          <w:color w:val="99FF99"/>
+        </w:rPr>
+        <w:t>00</w:t>
+      </w:r>
+      <w:r>
+        <w:rPr>
+          <w:strike/>
+          <w:color w:val="00B0F0"/>
+        </w:rPr>
+        <w:t>111</w:t>
+      </w:r>
+      <w:r>
+        <w:rPr>
+          <w:strike/>
+          <w:color w:val="99FF99"/>
+        </w:rPr>
+        <w:t>11</w:t>
+      </w:r>
+      <w:r>
+        <w:rPr>
+          <w:strike/>
+          <w:color w:val="00B0F0"/>
+        </w:rPr>
+        <w:t>100</w:t>
+      </w:r>
+      <w:r>
+        <w:rPr>
+          <w:strike/>
+          <w:color w:val="99FF99"/>
+        </w:rPr>
+        <w:t>11</w:t>
+      </w:r>
+      <w:r>
+        <w:rPr>
+          <w:strike/>
+          <w:color w:val="00B0F0"/>
+        </w:rPr>
+        <w:t>000</w:t>
+      </w:r>
+      <w:r>
+        <w:rPr>
+          <w:strike/>
+          <w:color w:val="99FF99"/>
+        </w:rPr>
+        <w:t>11</w:t>
+      </w:r>
+      <w:r>
+        <w:rPr>
+          <w:strike/>
+          <w:color w:val="00B0F0"/>
+        </w:rPr>
+        <w:t>101</w:t>
+      </w:r>
+      <w:r>
+        <w:rPr>
+          <w:strike/>
+          <w:color w:val="99FF99"/>
+        </w:rPr>
+        <w:t>00</w:t>
+      </w:r>
+      <w:r>
+        <w:rPr>
+          <w:strike/>
+          <w:color w:val="00B0F0"/>
+        </w:rPr>
+        <w:t>100</w:t>
+      </w:r>
+      <w:r>
+        <w:rPr>
+          <w:strike/>
+          <w:color w:val="99FF99"/>
+        </w:rPr>
+        <w:t>00</w:t>
+      </w:r>
+      <w:r>
+        <w:rPr>
+          <w:strike/>
+          <w:color w:val="00B0F0"/>
+        </w:rPr>
+        <w:t>100</w:t>
+      </w:r>
+      <w:r>
+        <w:rPr>
+          <w:strike/>
+          <w:color w:val="99FF99"/>
+        </w:rPr>
+        <w:t>00</w:t>
+      </w:r>
+      <w:r>
+        <w:rPr>
+          <w:strike/>
+          <w:color w:val="00B0F0"/>
+        </w:rPr>
+        <w:t>100</w:t>
+      </w:r>
+      <w:r>
+        <w:rPr>
+          <w:strike/>
+          <w:color w:val="000000"/>
+        </w:rPr>
+        <w:t>00</w:t>
+      </w:r>
+    </w:p>
+    <w:p>
+      <w:pPr>
+        <w:spacing w:after="0"/>
+      </w:pPr>
+    </w:p>
+    <w:p>
+      <w:pPr>
+        <w:spacing w:after="0"/>
+        <w:rPr>
+          <w:strike/>
+          <w:color w:val="FF3333"/>
+        </w:rPr>
+      </w:pPr>
+      <w:r>
+        <w:rPr>
+          <w:strike/>
+          <w:color w:val="000000"/>
+        </w:rPr>
+        <w:t>010101001</w:t>
+      </w:r>
+      <w:r>
+        <w:rPr>
+          <w:strike/>
+          <w:color w:val="FF3333"/>
+        </w:rPr>
+        <w:t>1</w:t>
+      </w:r>
+    </w:p>
+    <w:p>
+      <w:pPr>
+        <w:spacing w:after="0"/>
+        <w:rPr>
+          <w:strike/>
+          <w:color w:val="000000"/>
+        </w:rPr>
+      </w:pPr>
+      <w:r>
+        <w:rPr>
+          <w:strike/>
+          <w:color w:val="000000"/>
+        </w:rPr>
+        <w:t>010101000101101001</w:t>
+      </w:r>
+      <w:r>
+        <w:rPr>
+          <w:strike/>
+          <w:color w:val="99FF99"/>
+        </w:rPr>
+        <w:t>00</w:t>
+      </w:r>
+      <w:r>
+        <w:rPr>
+          <w:strike/>
+          <w:color w:val="00B0F0"/>
+        </w:rPr>
+        <w:t>111</w:t>
+      </w:r>
+      <w:r>
+        <w:rPr>
+          <w:strike/>
+          <w:color w:val="99FF99"/>
+        </w:rPr>
+        <w:t>11</w:t>
+      </w:r>
+      <w:r>
+        <w:rPr>
+          <w:strike/>
+          <w:color w:val="00B0F0"/>
+        </w:rPr>
+        <w:t>100</w:t>
+      </w:r>
+      <w:r>
+        <w:rPr>
+          <w:strike/>
+          <w:color w:val="99FF99"/>
+        </w:rPr>
+        <w:t>11</w:t>
+      </w:r>
+      <w:r>
+        <w:rPr>
+          <w:strike/>
+          <w:color w:val="00B0F0"/>
+        </w:rPr>
+        <w:t>000</w:t>
+      </w:r>
+      <w:r>
+        <w:rPr>
+          <w:strike/>
+          <w:color w:val="99FF99"/>
+        </w:rPr>
+        <w:t>11</w:t>
+      </w:r>
+      <w:r>
+        <w:rPr>
+          <w:strike/>
+          <w:color w:val="00B0F0"/>
+        </w:rPr>
+        <w:t>101</w:t>
+      </w:r>
+      <w:r>
+        <w:rPr>
+          <w:strike/>
+          <w:color w:val="99FF99"/>
+        </w:rPr>
+        <w:t>00</w:t>
+      </w:r>
+      <w:r>
+        <w:rPr>
+          <w:strike/>
+          <w:color w:val="00B0F0"/>
+        </w:rPr>
+        <w:t>100</w:t>
+      </w:r>
+      <w:r>
+        <w:rPr>
+          <w:strike/>
+          <w:color w:val="99FF99"/>
+        </w:rPr>
+        <w:t>00</w:t>
+      </w:r>
+      <w:r>
+        <w:rPr>
+          <w:strike/>
+          <w:color w:val="00B0F0"/>
+        </w:rPr>
+        <w:t>100</w:t>
+      </w:r>
+      <w:r>
+        <w:rPr>
+          <w:strike/>
+          <w:color w:val="99FF99"/>
+        </w:rPr>
+        <w:t>00</w:t>
+      </w:r>
+      <w:r>
+        <w:rPr>
+          <w:strike/>
+          <w:color w:val="00B0F0"/>
+        </w:rPr>
+        <w:t>100</w:t>
+      </w:r>
+      <w:r>
+        <w:rPr>
+          <w:strike/>
+          <w:color w:val="000000"/>
+        </w:rPr>
+        <w:t>00</w:t>
+      </w:r>
+    </w:p>
+    <w:p>
+      <w:pPr>
+        <w:spacing w:after="0"/>
+      </w:pPr>
+    </w:p>
+    <w:p>
+      <w:pPr>
+        <w:spacing w:after="0"/>
+        <w:rPr>
+          <w:strike/>
+          <w:color w:val="FF3333"/>
+        </w:rPr>
+      </w:pPr>
+      <w:r>
+        <w:rPr>
+          <w:strike/>
+          <w:color w:val="000000"/>
+        </w:rPr>
+        <w:t>0101010011</w:t>
+      </w:r>
+      <w:r>
+        <w:rPr>
+          <w:strike/>
+          <w:color w:val="FF3333"/>
+        </w:rPr>
+        <w:t>1101</w:t>
+      </w:r>
+    </w:p>
+    <w:p>
+      <w:pPr>
+        <w:spacing w:after="0"/>
+      </w:pPr>
+    </w:p>
+    <w:p>
+      <w:pPr>
+        <w:spacing w:after="0"/>
+        <w:rPr>
+          <w:strike/>
+          <w:color w:val="000000"/>
+        </w:rPr>
+      </w:pPr>
+      <w:r>
+        <w:rPr>
+          <w:strike/>
+          <w:color w:val="000000"/>
+        </w:rPr>
+        <w:t>01010100010110100100111</w:t>
+      </w:r>
+      <w:r>
+        <w:rPr>
+          <w:strike/>
+          <w:color w:val="99FF99"/>
+        </w:rPr>
+        <w:t>11</w:t>
+      </w:r>
+      <w:r>
+        <w:rPr>
+          <w:strike/>
+          <w:color w:val="00B0F0"/>
+        </w:rPr>
+        <w:t>100</w:t>
+      </w:r>
+      <w:r>
+        <w:rPr>
+          <w:strike/>
+          <w:color w:val="99FF99"/>
+        </w:rPr>
+        <w:t>11</w:t>
+      </w:r>
+      <w:r>
+        <w:rPr>
+          <w:strike/>
+          <w:color w:val="00B0F0"/>
+        </w:rPr>
+        <w:t>000</w:t>
+      </w:r>
+      <w:r>
+        <w:rPr>
+          <w:strike/>
+          <w:color w:val="99FF99"/>
+        </w:rPr>
+        <w:t>11</w:t>
+      </w:r>
+      <w:r>
+        <w:rPr>
+          <w:strike/>
+          <w:color w:val="00B0F0"/>
+        </w:rPr>
+        <w:t>101</w:t>
+      </w:r>
+      <w:r>
+        <w:rPr>
+          <w:strike/>
+          <w:color w:val="99FF99"/>
+        </w:rPr>
+        <w:t>00</w:t>
+      </w:r>
+      <w:r>
+        <w:rPr>
+          <w:strike/>
+          <w:color w:val="00B0F0"/>
+        </w:rPr>
+        <w:t>100</w:t>
+      </w:r>
+      <w:r>
+        <w:rPr>
+          <w:strike/>
+          <w:color w:val="99FF99"/>
+        </w:rPr>
+        <w:t>00</w:t>
+      </w:r>
+      <w:r>
+        <w:rPr>
+          <w:strike/>
+          <w:color w:val="00B0F0"/>
+        </w:rPr>
+        <w:t>100</w:t>
+      </w:r>
+      <w:r>
+        <w:rPr>
+          <w:strike/>
+          <w:color w:val="99FF99"/>
+        </w:rPr>
+        <w:t>00</w:t>
+      </w:r>
+      <w:r>
+        <w:rPr>
+          <w:strike/>
+          <w:color w:val="00B0F0"/>
+        </w:rPr>
+        <w:t>100</w:t>
+      </w:r>
+      <w:r>
+        <w:rPr>
+          <w:strike/>
+          <w:color w:val="000000"/>
+        </w:rPr>
+        <w:t>00</w:t>
+      </w:r>
+    </w:p>
+    <w:p>
+      <w:pPr>
+        <w:spacing w:after="0"/>
+      </w:pPr>
+    </w:p>
+    <w:p>
+      <w:pPr>
+        <w:spacing w:after="0"/>
+        <w:rPr>
+          <w:strike/>
+          <w:color w:val="FF3333"/>
+        </w:rPr>
+      </w:pPr>
+      <w:r>
+        <w:rPr>
+          <w:strike/>
+          <w:color w:val="000000"/>
+        </w:rPr>
+        <w:t>01010100111101</w:t>
+      </w:r>
+      <w:r>
+        <w:rPr>
+          <w:strike/>
+          <w:color w:val="FF3333"/>
+        </w:rPr>
+        <w:t>011</w:t>
+      </w:r>
+    </w:p>
+    <w:p>
+      <w:pPr>
+        <w:spacing w:after="0"/>
+      </w:pPr>
+    </w:p>
+    <w:p>
+      <w:pPr>
+        <w:spacing w:after="0"/>
+        <w:rPr>
+          <w:strike/>
+          <w:color w:val="000000"/>
+        </w:rPr>
+      </w:pPr>
+      <w:r>
+        <w:rPr>
+          <w:strike/>
+          <w:color w:val="000000"/>
+        </w:rPr>
+        <w:t>0101010001011010010011111100</w:t>
+      </w:r>
+      <w:r>
+        <w:rPr>
+          <w:strike/>
+          <w:color w:val="99FF99"/>
+        </w:rPr>
+        <w:t>11</w:t>
+      </w:r>
+      <w:r>
+        <w:rPr>
+          <w:strike/>
+          <w:color w:val="00B0F0"/>
+        </w:rPr>
+        <w:t>000</w:t>
+      </w:r>
+      <w:r>
+        <w:rPr>
+          <w:strike/>
+          <w:color w:val="99FF99"/>
+        </w:rPr>
+        <w:t>11</w:t>
+      </w:r>
+      <w:r>
+        <w:rPr>
+          <w:strike/>
+          <w:color w:val="00B0F0"/>
+        </w:rPr>
+        <w:t>101</w:t>
+      </w:r>
+      <w:r>
+        <w:rPr>
+          <w:strike/>
+          <w:color w:val="99FF99"/>
+        </w:rPr>
+        <w:t>00</w:t>
+      </w:r>
+      <w:r>
+        <w:rPr>
+          <w:strike/>
+          <w:color w:val="00B0F0"/>
+        </w:rPr>
+        <w:t>100</w:t>
+      </w:r>
+      <w:r>
+        <w:rPr>
+          <w:strike/>
+          <w:color w:val="99FF99"/>
+        </w:rPr>
+        <w:t>00</w:t>
+      </w:r>
+      <w:r>
+        <w:rPr>
+          <w:strike/>
+          <w:color w:val="00B0F0"/>
+        </w:rPr>
+        <w:t>100</w:t>
+      </w:r>
+      <w:r>
+        <w:rPr>
+          <w:strike/>
+          <w:color w:val="99FF99"/>
+        </w:rPr>
+        <w:t>00</w:t>
+      </w:r>
+      <w:r>
+        <w:rPr>
+          <w:strike/>
+          <w:color w:val="00B0F0"/>
+        </w:rPr>
+        <w:t>1</w:t>
+      </w:r>
+      <w:r>
+        <w:rPr>
+          <w:strike/>
+          <w:color w:val="00B0F0"/>
+        </w:rPr>
+        <w:t>00</w:t>
+      </w:r>
+      <w:r>
+        <w:rPr>
+          <w:strike/>
+          <w:color w:val="000000"/>
+        </w:rPr>
+        <w:t>00</w:t>
+      </w:r>
+    </w:p>
+    <w:p>
+      <w:pPr>
+        <w:spacing w:after="0"/>
+      </w:pPr>
+    </w:p>
+    <w:p>
+      <w:pPr>
+        <w:spacing w:after="0"/>
+        <w:rPr>
+          <w:strike/>
+          <w:color w:val="FF3333"/>
+        </w:rPr>
+      </w:pPr>
+      <w:r>
+        <w:rPr>
+          <w:strike/>
+          <w:color w:val="000000"/>
+        </w:rPr>
+        <w:t>01010100111101011</w:t>
+      </w:r>
+      <w:r>
+        <w:rPr>
+          <w:strike/>
+          <w:color w:val="FF3333"/>
+        </w:rPr>
+        <w:t>111</w:t>
+      </w:r>
+    </w:p>
+    <w:p>
+      <w:pPr>
+        <w:spacing w:after="0"/>
+        <w:rPr>
+          <w:strike/>
+          <w:color w:val="000000"/>
+        </w:rPr>
+      </w:pPr>
+      <w:r>
+        <w:rPr>
+          <w:strike/>
+          <w:color w:val="000000"/>
+        </w:rPr>
+        <w:t>010101000101101001001111110011000</w:t>
+      </w:r>
+      <w:r>
+        <w:rPr>
+          <w:strike/>
+          <w:color w:val="99FF99"/>
+        </w:rPr>
+        <w:t>11</w:t>
+      </w:r>
+      <w:r>
+        <w:rPr>
+          <w:strike/>
+          <w:color w:val="00B0F0"/>
+        </w:rPr>
+        <w:t>101</w:t>
+      </w:r>
+      <w:r>
+        <w:rPr>
+          <w:strike/>
+          <w:color w:val="99FF99"/>
+        </w:rPr>
+        <w:t>00</w:t>
+      </w:r>
+      <w:r>
+        <w:rPr>
+          <w:strike/>
+          <w:color w:val="00B0F0"/>
+        </w:rPr>
+        <w:t>100</w:t>
+      </w:r>
+      <w:r>
+        <w:rPr>
+          <w:strike/>
+          <w:color w:val="99FF99"/>
+        </w:rPr>
+        <w:t>00</w:t>
+      </w:r>
+      <w:r>
+        <w:rPr>
+          <w:strike/>
+          <w:color w:val="00B0F0"/>
+        </w:rPr>
+        <w:t>100</w:t>
+      </w:r>
+      <w:r>
+        <w:rPr>
+          <w:strike/>
+          <w:color w:val="99FF99"/>
+        </w:rPr>
+        <w:t>00</w:t>
+      </w:r>
+      <w:r>
+        <w:rPr>
+          <w:strike/>
+          <w:color w:val="00B0F0"/>
+        </w:rPr>
+        <w:t>100</w:t>
+      </w:r>
+      <w:r>
+        <w:rPr>
+          <w:strike/>
+          <w:color w:val="000000"/>
+        </w:rPr>
+        <w:t>00</w:t>
+      </w:r>
+    </w:p>
+    <w:p>
+      <w:pPr>
+        <w:spacing w:after="0"/>
+      </w:pPr>
+    </w:p>
+    <w:p>
+      <w:pPr>
+        <w:spacing w:after="0"/>
+        <w:rPr>
+          <w:strike/>
+          <w:color w:val="FF3333"/>
+        </w:rPr>
+      </w:pPr>
+      <w:r>
+        <w:rPr>
+          <w:strike/>
+          <w:color w:val="000000"/>
+        </w:rPr>
+        <w:t>01010100111101011111</w:t>
+      </w:r>
+      <w:r>
+        <w:rPr>
+          <w:strike/>
+          <w:color w:val="FF3333"/>
+        </w:rPr>
+        <w:t>110</w:t>
+      </w:r>
+    </w:p>
+    <w:p>
+      <w:pPr>
+        <w:spacing w:after="0"/>
+      </w:pPr>
+    </w:p>
+    <w:p>
+      <w:pPr>
+        <w:spacing w:after="0"/>
+        <w:rPr>
+          <w:strike/>
+          <w:color w:val="000000"/>
+        </w:rPr>
+      </w:pPr>
+      <w:r>
+        <w:rPr>
+          <w:strike/>
+          <w:color w:val="000000"/>
+        </w:rPr>
+        <w:t>01010100010110100100111111001100011101</w:t>
+      </w:r>
+      <w:r>
+        <w:rPr>
+          <w:strike/>
+          <w:color w:val="99FF99"/>
+        </w:rPr>
+        <w:t>00</w:t>
+      </w:r>
+      <w:r>
+        <w:rPr>
+          <w:strike/>
+          <w:color w:val="00B0F0"/>
+        </w:rPr>
+        <w:t>100</w:t>
+      </w:r>
+      <w:r>
+        <w:rPr>
+          <w:strike/>
+          <w:color w:val="99FF99"/>
+        </w:rPr>
+        <w:t>00</w:t>
+      </w:r>
+      <w:r>
+        <w:rPr>
+          <w:strike/>
+          <w:color w:val="00B0F0"/>
+        </w:rPr>
+        <w:t>100</w:t>
+      </w:r>
+      <w:r>
+        <w:rPr>
+          <w:strike/>
+          <w:color w:val="99FF99"/>
+        </w:rPr>
+        <w:t>00</w:t>
+      </w:r>
+      <w:r>
+        <w:rPr>
+          <w:strike/>
+          <w:color w:val="00B0F0"/>
+        </w:rPr>
+        <w:t>100</w:t>
+      </w:r>
+      <w:r>
+        <w:rPr>
+          <w:strike/>
+          <w:color w:val="000000"/>
+        </w:rPr>
+        <w:t>00</w:t>
+      </w:r>
+    </w:p>
+    <w:p>
+      <w:pPr>
+        <w:spacing w:after="0"/>
+      </w:pPr>
+    </w:p>
+    <w:p>
+      <w:pPr>
+        <w:spacing w:after="0"/>
+        <w:rPr>
+          <w:strike/>
+          <w:color w:val="FF3333"/>
+        </w:rPr>
+      </w:pPr>
+      <w:r>
+        <w:rPr>
+          <w:strike/>
+          <w:color w:val="000000"/>
+        </w:rPr>
+        <w:t>01010100111101011111110</w:t>
+      </w:r>
+      <w:r>
+        <w:rPr>
+          <w:strike/>
+          <w:color w:val="FF3333"/>
+        </w:rPr>
+        <w:t>1101</w:t>
+      </w:r>
+    </w:p>
+    <w:p>
+      <w:pPr>
+        <w:spacing w:after="0"/>
+        <w:rPr>
+          <w:strike/>
+          <w:color w:val="000000"/>
+        </w:rPr>
+      </w:pPr>
+      <w:r>
+        <w:rPr>
+          <w:strike/>
+          <w:color w:val="000000"/>
+        </w:rPr>
+        <w:t>0101010001011010010011111100110001110100100</w:t>
+      </w:r>
+      <w:r>
+        <w:rPr>
+          <w:strike/>
+          <w:color w:val="99FF99"/>
+        </w:rPr>
+        <w:t>00</w:t>
+      </w:r>
+      <w:r>
+        <w:rPr>
+          <w:strike/>
+          <w:color w:val="00B0F0"/>
+        </w:rPr>
+        <w:t>100</w:t>
+      </w:r>
+      <w:r>
+        <w:rPr>
+          <w:strike/>
+          <w:color w:val="99FF99"/>
+        </w:rPr>
+        <w:t>00</w:t>
+      </w:r>
+      <w:r>
+        <w:rPr>
+          <w:strike/>
+          <w:color w:val="00B0F0"/>
+        </w:rPr>
+        <w:t>100</w:t>
+      </w:r>
+      <w:r>
+        <w:rPr>
+          <w:strike/>
+          <w:color w:val="000000"/>
+        </w:rPr>
+        <w:t>00</w:t>
+      </w:r>
+    </w:p>
+    <w:p>
+      <w:pPr>
+        <w:spacing w:after="0"/>
+      </w:pPr>
+    </w:p>
+    <w:p>
+      <w:pPr>
+        <w:spacing w:after="0"/>
+        <w:rPr>
+          <w:strike/>
+          <w:color w:val="FF3333"/>
+        </w:rPr>
+      </w:pPr>
+      <w:r>
+        <w:rPr>
+          <w:strike/>
+          <w:color w:val="000000"/>
+        </w:rPr>
+        <w:t>010101001111010111111101101</w:t>
+      </w:r>
+      <w:r>
+        <w:rPr>
+          <w:strike/>
+          <w:color w:val="FF3333"/>
+        </w:rPr>
+        <w:t>0100</w:t>
+      </w:r>
+    </w:p>
+    <w:p>
+      <w:pPr>
+        <w:spacing w:after="0"/>
+      </w:pPr>
+    </w:p>
+    <w:p>
+      <w:pPr>
+        <w:spacing w:after="0"/>
+        <w:rPr>
+          <w:strike/>
+          <w:color w:val="000000"/>
+        </w:rPr>
+      </w:pPr>
+      <w:r>
+        <w:rPr>
+          <w:strike/>
+          <w:color w:val="000000"/>
+        </w:rPr>
+        <w:t>010101000101101001001111110011000111010010000100</w:t>
+      </w:r>
+      <w:r>
+        <w:rPr>
+          <w:strike/>
+          <w:color w:val="99FF99"/>
+        </w:rPr>
+        <w:t>00</w:t>
+      </w:r>
+      <w:r>
+        <w:rPr>
+          <w:strike/>
+          <w:color w:val="00B0F0"/>
+        </w:rPr>
+        <w:t>100</w:t>
+      </w:r>
+      <w:r>
+        <w:rPr>
+          <w:strike/>
+          <w:color w:val="000000"/>
+        </w:rPr>
+        <w:t>00</w:t>
+      </w:r>
+    </w:p>
+    <w:p>
+      <w:pPr>
+        <w:spacing w:after="0"/>
+      </w:pPr>
+    </w:p>
+    <w:p>
+      <w:pPr>
+        <w:spacing w:after="0"/>
+        <w:rPr>
+          <w:strike/>
+          <w:color w:val="FF3333"/>
+        </w:rPr>
+      </w:pPr>
+      <w:r>
+        <w:rPr>
+          <w:strike/>
+          <w:color w:val="000000"/>
+        </w:rPr>
+        <w:t>0101010011110101111111011010100</w:t>
+      </w:r>
+      <w:r>
+        <w:rPr>
+          <w:strike/>
+          <w:color w:val="FF3333"/>
+        </w:rPr>
+        <w:t>0100</w:t>
+      </w:r>
+    </w:p>
+    <w:p>
+      <w:pPr>
+        <w:spacing w:after="0"/>
+        <w:rPr>
+          <w:strike/>
+          <w:color w:val="FFFF66"/>
+        </w:rPr>
+      </w:pPr>
+      <w:r>
+        <w:rPr>
+          <w:strike/>
+          <w:color w:val="000000"/>
+        </w:rPr>
+        <w:t>01010100010110100100111111001100011101001000010000100</w:t>
+      </w:r>
+      <w:r>
+        <w:rPr>
+          <w:strike/>
+          <w:color w:val="FFFF66"/>
+        </w:rPr>
+        <w:t>00</w:t>
+      </w:r>
+    </w:p>
+    <w:p>
+      <w:pPr>
+        <w:spacing w:after="0"/>
+      </w:pPr>
+    </w:p>
+    <w:p>
+      <w:pPr>
+        <w:spacing w:after="0"/>
+        <w:rPr>
+          <w:strike/>
+          <w:color w:val="FFFF66"/>
+        </w:rPr>
+      </w:pPr>
+      <w:r>
+        <w:rPr>
+          <w:strike/>
+          <w:color w:val="000000"/>
+        </w:rPr>
+        <w:t>01010100111101011111110110101000100</w:t>
+      </w:r>
+      <w:r>
+        <w:rPr>
+          <w:strike/>
+          <w:color w:val="FFFF66"/>
+        </w:rPr>
+        <w:t>00</w:t>
+      </w:r>
+    </w:p>
+    <w:p>
+      <w:pPr>
+        <w:spacing w:after="0"/>
+      </w:pPr>
+      <w:r>
+        <w:t>______________</w:t>
+      </w:r>
+    </w:p>
+    <w:p>
+      <w:pPr>
+        <w:spacing w:after="0"/>
+      </w:pPr>
+    </w:p>
+    <w:p>
       <w:r>
         <w:t>'</w:t>
       </w:r>
@@ -962,7 +2781,10 @@
         <w:t>000</w:t>
       </w:r>
       <w:r>
-        <w:t>1110100100001000010000'</w:t>
+        <w:t>11101</w:t>
+      </w:r>
+      <w:r>
+        <w:t>00100001000010000'</w:t>
       </w:r>
     </w:p>
     <w:p>
@@ -1421,9 +3243,10 @@
     <w:p/>
     <w:sectPr>
       <w:pgSz w:w="11906" w:h="16838"/>
-      <w:pgMar w:top="1417" w:right="1701" w:bottom="1417" w:left="1701" w:header="708" w:footer="708" w:gutter="0"/>
-      <w:cols w:space="708"/>
-      <w:docGrid w:linePitch="360"/>
+      <w:pgMar w:top="1417" w:right="1701" w:bottom="1417" w:left="1701" w:header="0" w:footer="0" w:gutter="0"/>
+      <w:cols w:space="720"/>
+      <w:formProt w:val="0"/>
+      <w:docGrid w:linePitch="360" w:charSpace="-2049"/>
     </w:sectPr>
   </w:body>
 </w:document>
@@ -1434,7 +3257,7 @@
   <w:docDefaults>
     <w:rPrDefault>
       <w:rPr>
-        <w:rFonts w:asciiTheme="minorHAnsi" w:eastAsiaTheme="minorHAnsi" w:hAnsiTheme="minorHAnsi" w:cstheme="minorBidi"/>
+        <w:rFonts w:ascii="Calibri" w:eastAsia="Droid Sans Fallback" w:hAnsi="Calibri" w:cs="Calibri"/>
         <w:sz w:val="22"/>
         <w:szCs w:val="22"/>
         <w:lang w:val="es-ES" w:eastAsia="en-US" w:bidi="ar-SA"/>
@@ -1442,7 +3265,7 @@
     </w:rPrDefault>
     <w:pPrDefault>
       <w:pPr>
-        <w:spacing w:after="200" w:line="276" w:lineRule="auto"/>
+        <w:spacing w:line="276" w:lineRule="auto"/>
       </w:pPr>
     </w:pPrDefault>
   </w:docDefaults>
@@ -1588,6 +3411,10 @@
   <w:style w:type="paragraph" w:default="1" w:styleId="Normal">
     <w:name w:val="Normal"/>
     <w:qFormat/>
+    <w:pPr>
+      <w:suppressAutoHyphens/>
+      <w:spacing w:after="200"/>
+    </w:pPr>
   </w:style>
   <w:style w:type="character" w:default="1" w:styleId="Fuentedeprrafopredeter">
     <w:name w:val="Default Paragraph Font"/>
@@ -1616,6 +3443,59 @@
     <w:semiHidden/>
     <w:unhideWhenUsed/>
   </w:style>
+  <w:style w:type="paragraph" w:customStyle="1" w:styleId="Heading">
+    <w:name w:val="Heading"/>
+    <w:basedOn w:val="Normal"/>
+    <w:next w:val="TextBody"/>
+    <w:pPr>
+      <w:keepNext/>
+      <w:spacing w:before="240" w:after="120"/>
+    </w:pPr>
+    <w:rPr>
+      <w:rFonts w:ascii="Liberation Sans" w:hAnsi="Liberation Sans" w:cs="FreeSans"/>
+      <w:sz w:val="28"/>
+      <w:szCs w:val="28"/>
+    </w:rPr>
+  </w:style>
+  <w:style w:type="paragraph" w:customStyle="1" w:styleId="TextBody">
+    <w:name w:val="Text Body"/>
+    <w:basedOn w:val="Normal"/>
+    <w:pPr>
+      <w:spacing w:after="140" w:line="288" w:lineRule="auto"/>
+    </w:pPr>
+  </w:style>
+  <w:style w:type="paragraph" w:styleId="Lista">
+    <w:name w:val="List"/>
+    <w:basedOn w:val="TextBody"/>
+    <w:rPr>
+      <w:rFonts w:cs="FreeSans"/>
+    </w:rPr>
+  </w:style>
+  <w:style w:type="paragraph" w:styleId="Epgrafe">
+    <w:name w:val="caption"/>
+    <w:basedOn w:val="Normal"/>
+    <w:pPr>
+      <w:suppressLineNumbers/>
+      <w:spacing w:before="120" w:after="120"/>
+    </w:pPr>
+    <w:rPr>
+      <w:rFonts w:cs="FreeSans"/>
+      <w:i/>
+      <w:iCs/>
+      <w:sz w:val="24"/>
+      <w:szCs w:val="24"/>
+    </w:rPr>
+  </w:style>
+  <w:style w:type="paragraph" w:customStyle="1" w:styleId="Index">
+    <w:name w:val="Index"/>
+    <w:basedOn w:val="Normal"/>
+    <w:pPr>
+      <w:suppressLineNumbers/>
+    </w:pPr>
+    <w:rPr>
+      <w:rFonts w:cs="FreeSans"/>
+    </w:rPr>
+  </w:style>
 </w:styles>
 </file>
 
@@ -1624,10 +3504,10 @@
   <w:docDefaults>
     <w:rPrDefault>
       <w:rPr>
-        <w:rFonts w:asciiTheme="minorHAnsi" w:eastAsiaTheme="minorHAnsi" w:hAnsiTheme="minorHAnsi" w:cstheme="minorBidi"/>
+        <w:rFonts w:asciiTheme="minorHAnsi" w:eastAsiaTheme="minorEastAsia" w:hAnsiTheme="minorHAnsi" w:cstheme="minorBidi"/>
         <w:sz w:val="22"/>
         <w:szCs w:val="22"/>
-        <w:lang w:val="es-ES" w:eastAsia="en-US" w:bidi="ar-SA"/>
+        <w:lang w:val="es-ES" w:eastAsia="es-ES" w:bidi="ar-SA"/>
       </w:rPr>
     </w:rPrDefault>
     <w:pPrDefault>
